--- a/test/dbdoc.docx
+++ b/test/dbdoc.docx
@@ -732,7 +732,9 @@
             <w:tcW w:type="dxa" w:w="1440"/>
           </w:tcPr>
           <w:p>
-            <w:r/>
+            <w:r>
+              <w:t>MUL</w:t>
+            </w:r>
           </w:p>
         </w:tc>
         <w:tc>
@@ -1119,7 +1121,9 @@
             <w:tcW w:type="dxa" w:w="1440"/>
           </w:tcPr>
           <w:p>
-            <w:r/>
+            <w:r>
+              <w:t>MUL</w:t>
+            </w:r>
           </w:p>
         </w:tc>
         <w:tc>
@@ -3451,7 +3455,9 @@
             <w:tcW w:type="dxa" w:w="1440"/>
           </w:tcPr>
           <w:p>
-            <w:r/>
+            <w:r>
+              <w:t>MUL</w:t>
+            </w:r>
           </w:p>
         </w:tc>
         <w:tc>
